--- a/Теория Python.docx
+++ b/Теория Python.docx
@@ -54,7 +54,26 @@
         <w:t xml:space="preserve"> = 10</w:t>
       </w:r>
     </w:p>
-    <w:p/>
+    <w:p>
+      <w:r>
+        <w:t>2</w:t>
+      </w:r>
+      <w:r>
+        <w:t xml:space="preserve">. Строки – неизменяемый тип данных. Не смотря на то, что строку можно отредактировать, при редактировании образуется совершенной новый объект строки с новым </w:t>
+      </w:r>
+      <w:r>
+        <w:rPr>
+          <w:lang w:val="en-US"/>
+        </w:rPr>
+        <w:t>id</w:t>
+      </w:r>
+      <w:r>
+        <w:t xml:space="preserve"> </w:t>
+      </w:r>
+      <w:r>
+        <w:t>в памяти</w:t>
+      </w:r>
+    </w:p>
     <w:sectPr>
       <w:pgSz w:w="11906" w:h="16838"/>
       <w:pgMar w:top="1134" w:right="850" w:bottom="1134" w:left="1701" w:header="708" w:footer="708" w:gutter="0"/>
